--- a/TryHackMe/mustacchio/SergioTrovo/writeup.docx
+++ b/TryHackMe/mustacchio/SergioTrovo/writeup.docx
@@ -358,23 +358,7 @@
                 <w:sz w:val="24"/>
                 <w:szCs w:val="24"/>
               </w:rPr>
-              <w:t>1</w:t>
-            </w:r>
-            <w:r>
-              <w:rPr>
-                <w:rFonts w:ascii="Arial" w:eastAsia="Arial" w:hAnsi="Arial" w:cs="Arial"/>
-                <w:sz w:val="24"/>
-                <w:szCs w:val="24"/>
-              </w:rPr>
-              <w:t>5</w:t>
-            </w:r>
-            <w:r>
-              <w:rPr>
-                <w:rFonts w:ascii="Arial" w:eastAsia="Arial" w:hAnsi="Arial" w:cs="Arial"/>
-                <w:sz w:val="24"/>
-                <w:szCs w:val="24"/>
-              </w:rPr>
-              <w:t>/09/2024</w:t>
+              <w:t>02/10/2024</w:t>
             </w:r>
           </w:p>
         </w:tc>
@@ -588,7 +572,7 @@
                 <w:sz w:val="24"/>
                 <w:szCs w:val="24"/>
               </w:rPr>
-              <w:t>Nome do revisor</w:t>
+              <w:t>João Branco</w:t>
             </w:r>
           </w:p>
         </w:tc>
@@ -611,7 +595,7 @@
                 <w:sz w:val="24"/>
                 <w:szCs w:val="24"/>
               </w:rPr>
-              <w:t>Orientador</w:t>
+              <w:t>Presidente</w:t>
             </w:r>
           </w:p>
         </w:tc>
@@ -664,7 +648,7 @@
                 <w:sz w:val="24"/>
                 <w:szCs w:val="24"/>
               </w:rPr>
-              <w:t>Nome do aprovador</w:t>
+              <w:t>João Branco</w:t>
             </w:r>
           </w:p>
         </w:tc>
@@ -687,7 +671,7 @@
                 <w:sz w:val="24"/>
                 <w:szCs w:val="24"/>
               </w:rPr>
-              <w:t>Diretor</w:t>
+              <w:t>Presidente</w:t>
             </w:r>
           </w:p>
         </w:tc>
@@ -884,7 +868,7 @@
                 <w:sz w:val="24"/>
                 <w:szCs w:val="24"/>
               </w:rPr>
-              <w:t>DD/MM/AAAA</w:t>
+              <w:t>15/09/2024</w:t>
             </w:r>
           </w:p>
         </w:tc>
@@ -960,7 +944,7 @@
                 <w:sz w:val="24"/>
                 <w:szCs w:val="24"/>
               </w:rPr>
-              <w:t>DD/MM/AAAA</w:t>
+              <w:t>02/10/2024</w:t>
             </w:r>
           </w:p>
         </w:tc>
@@ -1036,7 +1020,7 @@
                 <w:sz w:val="24"/>
                 <w:szCs w:val="24"/>
               </w:rPr>
-              <w:t>DD/MM/AAAA</w:t>
+              <w:t>02/10/2024</w:t>
             </w:r>
           </w:p>
         </w:tc>
@@ -1939,41 +1923,13 @@
         </w:rPr>
         <w:t xml:space="preserve">XXE e </w:t>
       </w:r>
-      <w:proofErr w:type="spellStart"/>
-      <w:r>
-        <w:rPr>
-          <w:rFonts w:ascii="Arial" w:eastAsia="Arial" w:hAnsi="Arial" w:cs="Arial"/>
-          <w:sz w:val="24"/>
-          <w:szCs w:val="24"/>
-        </w:rPr>
-        <w:t>privilege</w:t>
-      </w:r>
-      <w:proofErr w:type="spellEnd"/>
-      <w:r>
-        <w:rPr>
-          <w:rFonts w:ascii="Arial" w:eastAsia="Arial" w:hAnsi="Arial" w:cs="Arial"/>
-          <w:sz w:val="24"/>
-          <w:szCs w:val="24"/>
-        </w:rPr>
-        <w:t xml:space="preserve"> </w:t>
-      </w:r>
-      <w:proofErr w:type="spellStart"/>
-      <w:r>
-        <w:rPr>
-          <w:rFonts w:ascii="Arial" w:eastAsia="Arial" w:hAnsi="Arial" w:cs="Arial"/>
-          <w:sz w:val="24"/>
-          <w:szCs w:val="24"/>
-        </w:rPr>
-        <w:t>escalation</w:t>
-      </w:r>
-      <w:proofErr w:type="spellEnd"/>
-      <w:r>
-        <w:rPr>
-          <w:rFonts w:ascii="Arial" w:eastAsia="Arial" w:hAnsi="Arial" w:cs="Arial"/>
-          <w:sz w:val="24"/>
-          <w:szCs w:val="24"/>
-        </w:rPr>
-        <w:t>.</w:t>
+      <w:r>
+        <w:rPr>
+          <w:rFonts w:ascii="Arial" w:eastAsia="Arial" w:hAnsi="Arial" w:cs="Arial"/>
+          <w:sz w:val="24"/>
+          <w:szCs w:val="24"/>
+        </w:rPr>
+        <w:t>privilege escalation.</w:t>
       </w:r>
     </w:p>
     <w:p>
@@ -2258,6 +2214,8 @@
       <w:r>
         <w:rPr>
           <w:rFonts w:ascii="Arial" w:eastAsia="Arial" w:hAnsi="Arial" w:cs="Arial"/>
+          <w:i/>
+          <w:iCs/>
           <w:sz w:val="24"/>
           <w:szCs w:val="24"/>
         </w:rPr>
@@ -2519,6 +2477,14 @@
         </w:rPr>
         <w:t xml:space="preserve">No diretório </w:t>
       </w:r>
+      <w:r>
+        <w:rPr>
+          <w:rFonts w:ascii="Arial" w:eastAsia="Arial" w:hAnsi="Arial" w:cs="Arial"/>
+          <w:sz w:val="24"/>
+          <w:szCs w:val="24"/>
+        </w:rPr>
+        <w:t>/</w:t>
+      </w:r>
       <w:proofErr w:type="spellStart"/>
       <w:r>
         <w:rPr>
@@ -2535,7 +2501,23 @@
           <w:sz w:val="24"/>
           <w:szCs w:val="24"/>
         </w:rPr>
-        <w:t xml:space="preserve"> encontramos outros dois diretórios: mobile.js e </w:t>
+        <w:t xml:space="preserve"> encontramos </w:t>
+      </w:r>
+      <w:r>
+        <w:rPr>
+          <w:rFonts w:ascii="Arial" w:eastAsia="Arial" w:hAnsi="Arial" w:cs="Arial"/>
+          <w:sz w:val="24"/>
+          <w:szCs w:val="24"/>
+        </w:rPr>
+        <w:t>dois arquivos</w:t>
+      </w:r>
+      <w:r>
+        <w:rPr>
+          <w:rFonts w:ascii="Arial" w:eastAsia="Arial" w:hAnsi="Arial" w:cs="Arial"/>
+          <w:sz w:val="24"/>
+          <w:szCs w:val="24"/>
+        </w:rPr>
+        <w:t xml:space="preserve">: mobile.js e </w:t>
       </w:r>
       <w:proofErr w:type="spellStart"/>
       <w:r>
@@ -2672,7 +2654,25 @@
           <w:sz w:val="24"/>
           <w:szCs w:val="24"/>
         </w:rPr>
-        <w:t>. Podemos utilizar o comando sqlite3 para abrir e manipular ess</w:t>
+        <w:t xml:space="preserve">. Podemos utilizar o comando </w:t>
+      </w:r>
+      <w:r>
+        <w:rPr>
+          <w:rFonts w:ascii="Arial" w:eastAsia="Arial" w:hAnsi="Arial" w:cs="Arial"/>
+          <w:i/>
+          <w:iCs/>
+          <w:sz w:val="24"/>
+          <w:szCs w:val="24"/>
+        </w:rPr>
+        <w:t>sqlite3</w:t>
+      </w:r>
+      <w:r>
+        <w:rPr>
+          <w:rFonts w:ascii="Arial" w:eastAsia="Arial" w:hAnsi="Arial" w:cs="Arial"/>
+          <w:sz w:val="24"/>
+          <w:szCs w:val="24"/>
+        </w:rPr>
+        <w:t xml:space="preserve"> para abrir e manipular ess</w:t>
       </w:r>
       <w:r>
         <w:rPr>
@@ -2802,7 +2802,25 @@
           <w:sz w:val="24"/>
           <w:szCs w:val="24"/>
         </w:rPr>
-        <w:t xml:space="preserve">com o usuário admin e sua senha. Enviando a senha encontrada para um decodificador de </w:t>
+        <w:t xml:space="preserve">com o usuário </w:t>
+      </w:r>
+      <w:r>
+        <w:rPr>
+          <w:rFonts w:ascii="Arial" w:eastAsia="Arial" w:hAnsi="Arial" w:cs="Arial"/>
+          <w:i/>
+          <w:iCs/>
+          <w:sz w:val="24"/>
+          <w:szCs w:val="24"/>
+        </w:rPr>
+        <w:t>admin</w:t>
+      </w:r>
+      <w:r>
+        <w:rPr>
+          <w:rFonts w:ascii="Arial" w:eastAsia="Arial" w:hAnsi="Arial" w:cs="Arial"/>
+          <w:sz w:val="24"/>
+          <w:szCs w:val="24"/>
+        </w:rPr>
+        <w:t xml:space="preserve"> e sua senha. Enviando a senha encontrada para um decodificador de </w:t>
       </w:r>
       <w:proofErr w:type="spellStart"/>
       <w:r>
@@ -2901,6 +2919,8 @@
       <w:r>
         <w:rPr>
           <w:rFonts w:ascii="Arial" w:eastAsia="Arial" w:hAnsi="Arial" w:cs="Arial"/>
+          <w:i/>
+          <w:iCs/>
           <w:sz w:val="24"/>
           <w:szCs w:val="24"/>
         </w:rPr>
@@ -3683,7 +3703,15 @@
           <w:sz w:val="24"/>
           <w:szCs w:val="24"/>
         </w:rPr>
-        <w:t>external</w:t>
+        <w:t>E</w:t>
+      </w:r>
+      <w:r>
+        <w:rPr>
+          <w:rFonts w:ascii="Arial" w:eastAsia="Arial" w:hAnsi="Arial" w:cs="Arial"/>
+          <w:sz w:val="24"/>
+          <w:szCs w:val="24"/>
+        </w:rPr>
+        <w:t>xternal</w:t>
       </w:r>
       <w:proofErr w:type="spellEnd"/>
       <w:r>
@@ -3701,7 +3729,15 @@
           <w:sz w:val="24"/>
           <w:szCs w:val="24"/>
         </w:rPr>
-        <w:t>injection</w:t>
+        <w:t>I</w:t>
+      </w:r>
+      <w:r>
+        <w:rPr>
+          <w:rFonts w:ascii="Arial" w:eastAsia="Arial" w:hAnsi="Arial" w:cs="Arial"/>
+          <w:sz w:val="24"/>
+          <w:szCs w:val="24"/>
+        </w:rPr>
+        <w:t>njection</w:t>
       </w:r>
       <w:proofErr w:type="spellEnd"/>
       <w:r>
@@ -5388,6 +5424,8 @@
       <w:r>
         <w:rPr>
           <w:rFonts w:ascii="Arial" w:eastAsia="Arial" w:hAnsi="Arial" w:cs="Arial"/>
+          <w:i/>
+          <w:iCs/>
           <w:sz w:val="24"/>
           <w:szCs w:val="24"/>
         </w:rPr>
@@ -5406,6 +5444,8 @@
       <w:r>
         <w:rPr>
           <w:rFonts w:ascii="Arial" w:eastAsia="Arial" w:hAnsi="Arial" w:cs="Arial"/>
+          <w:i/>
+          <w:iCs/>
           <w:sz w:val="24"/>
           <w:szCs w:val="24"/>
         </w:rPr>
@@ -5523,6 +5563,8 @@
       <w:r>
         <w:rPr>
           <w:rFonts w:ascii="Arial" w:eastAsia="Arial" w:hAnsi="Arial" w:cs="Arial"/>
+          <w:i/>
+          <w:iCs/>
           <w:sz w:val="24"/>
           <w:szCs w:val="24"/>
         </w:rPr>
@@ -5535,12 +5577,24 @@
           <w:sz w:val="24"/>
           <w:szCs w:val="24"/>
         </w:rPr>
-        <w:t xml:space="preserve"> e adicionar o comando /bin/</w:t>
+        <w:t xml:space="preserve"> e adicionar o comando </w:t>
+      </w:r>
+      <w:r>
+        <w:rPr>
+          <w:rFonts w:ascii="Arial" w:eastAsia="Arial" w:hAnsi="Arial" w:cs="Arial"/>
+          <w:i/>
+          <w:iCs/>
+          <w:sz w:val="24"/>
+          <w:szCs w:val="24"/>
+        </w:rPr>
+        <w:t>/bin/</w:t>
       </w:r>
       <w:proofErr w:type="spellStart"/>
       <w:r>
         <w:rPr>
           <w:rFonts w:ascii="Arial" w:eastAsia="Arial" w:hAnsi="Arial" w:cs="Arial"/>
+          <w:i/>
+          <w:iCs/>
           <w:sz w:val="24"/>
           <w:szCs w:val="24"/>
         </w:rPr>
@@ -5550,6 +5604,8 @@
       <w:r>
         <w:rPr>
           <w:rFonts w:ascii="Arial" w:eastAsia="Arial" w:hAnsi="Arial" w:cs="Arial"/>
+          <w:i/>
+          <w:iCs/>
           <w:sz w:val="24"/>
           <w:szCs w:val="24"/>
         </w:rPr>
